--- a/Habilidades_Blandas.docx
+++ b/Habilidades_Blandas.docx
@@ -2,6 +2,24 @@
 <file path=word/document.xml><?xml version="1.0" encoding="utf-8"?>
 <w:document xmlns:wpc="http://schemas.microsoft.com/office/word/2010/wordprocessingCanvas" xmlns:cx="http://schemas.microsoft.com/office/drawing/2014/chartex" xmlns:cx1="http://schemas.microsoft.com/office/drawing/2015/9/8/chartex" xmlns:cx2="http://schemas.microsoft.com/office/drawing/2015/10/21/chartex" xmlns:cx3="http://schemas.microsoft.com/office/drawing/2016/5/9/chartex" xmlns:cx4="http://schemas.microsoft.com/office/drawing/2016/5/10/chartex" xmlns:cx5="http://schemas.microsoft.com/office/drawing/2016/5/11/chartex" xmlns:cx6="http://schemas.microsoft.com/office/drawing/2016/5/12/chartex" xmlns:cx7="http://schemas.microsoft.com/office/drawing/2016/5/13/chartex" xmlns:cx8="http://schemas.microsoft.com/office/drawing/2016/5/14/chartex" xmlns:mc="http://schemas.openxmlformats.org/markup-compatibility/2006" xmlns:aink="http://schemas.microsoft.com/office/drawing/2016/ink" xmlns:am3d="http://schemas.microsoft.com/office/drawing/2017/model3d" xmlns:o="urn:schemas-microsoft-com:office:office" xmlns:oel="http://schemas.microsoft.com/office/2019/extlst" xmlns:r="http://schemas.openxmlformats.org/officeDocument/2006/relationships" xmlns:m="http://schemas.openxmlformats.org/officeDocument/2006/math" xmlns:v="urn:schemas-microsoft-com:vml" xmlns:wp14="http://schemas.microsoft.com/office/word/2010/wordprocessingDrawing" xmlns:wp="http://schemas.openxmlformats.org/drawingml/2006/wordprocessingDrawing" xmlns:w10="urn:schemas-microsoft-com:office:word" xmlns:w="http://schemas.openxmlformats.org/wordprocessingml/2006/main" xmlns:w14="http://schemas.microsoft.com/office/word/2010/wordml" xmlns:w15="http://schemas.microsoft.com/office/word/2012/wordml" xmlns:w16cex="http://schemas.microsoft.com/office/word/2018/wordml/cex" xmlns:w16cid="http://schemas.microsoft.com/office/word/2016/wordml/cid" xmlns:w16="http://schemas.microsoft.com/office/word/2018/wordml" xmlns:w16sdtdh="http://schemas.microsoft.com/office/word/2020/wordml/sdtdatahash" xmlns:w16se="http://schemas.microsoft.com/office/word/2015/wordml/symex" xmlns:wpg="http://schemas.microsoft.com/office/word/2010/wordprocessingGroup" xmlns:wpi="http://schemas.microsoft.com/office/word/2010/wordprocessingInk" xmlns:wne="http://schemas.microsoft.com/office/word/2006/wordml" xmlns:wps="http://schemas.microsoft.com/office/word/2010/wordprocessingShape" mc:Ignorable="w14 w15 w16se w16cid w16 w16cex w16sdtdh wp14">
   <w:body>
+    <w:p>
+      <w:pPr>
+        <w:jc w:val="center"/>
+        <w:rPr>
+          <w:b/>
+          <w:bCs/>
+          <w:lang w:val="es-ES"/>
+        </w:rPr>
+      </w:pPr>
+      <w:r>
+        <w:rPr>
+          <w:b/>
+          <w:bCs/>
+          <w:lang w:val="es-ES"/>
+        </w:rPr>
+        <w:t>IMPORTANCIAS DE LAS HABILIDADES BLANDAS EN EL ENTORNO LABORAL.</w:t>
+      </w:r>
+    </w:p>
     <w:p>
       <w:pPr>
         <w:jc w:val="both"/>

--- a/Habilidades_Blandas.docx
+++ b/Habilidades_Blandas.docx
@@ -129,35 +129,7 @@
         <w:rPr>
           <w:lang w:val="es-ES"/>
         </w:rPr>
-        <w:t>5. Liderazgo: El liderazgo no se trata solo de dirigir a otros, sino de inspirar, motivar y guiar. Los líderes efectivos son capaces de establecer una visión clara, comunicarla y movilizar a su equipo hacia objetivos comunes. El liderazgo, en su esencia, implica influencia positiva.</w:t>
-      </w:r>
-    </w:p>
-    <w:p>
-      <w:pPr>
-        <w:jc w:val="both"/>
-        <w:rPr>
-          <w:lang w:val="es-ES"/>
-        </w:rPr>
-      </w:pPr>
-      <w:r>
-        <w:rPr>
-          <w:lang w:val="es-ES"/>
-        </w:rPr>
-        <w:t>6. Adaptabilidad: En un mundo en constante cambio, la adaptabilidad se ha convertido en una habilidad crítica. Ser capaz de ajustarse a nuevas tecnologías, entornos laborales y desafíos es esencial para el éxito a largo plazo.</w:t>
-      </w:r>
-    </w:p>
-    <w:p>
-      <w:pPr>
-        <w:jc w:val="both"/>
-        <w:rPr>
-          <w:lang w:val="es-ES"/>
-        </w:rPr>
-      </w:pPr>
-      <w:r>
-        <w:rPr>
-          <w:lang w:val="es-ES"/>
-        </w:rPr>
-        <w:t>En resumen, las habilidades blandas son la base de un individuo competente y exitoso en la sociedad actual. A menudo son tan importantes como las habilidades técnicas y, en muchos casos, son un factor diferenciador en el ámbito laboral. Cultivar estas competencias no solo mejora las perspectivas profesionales, sino que también enriquece las relaciones personales y contribuye al bienestar general. En un mundo que valora la colaboración y la comunicación, las habilidades blandas son la moneda de mayor valor.</w:t>
+        <w:t>Finalmente,</w:t>
       </w:r>
     </w:p>
     <w:p>
